--- a/smpa/lab5/docs/Dynamic Branch Prediction with Perceptrons.docx
+++ b/smpa/lab5/docs/Dynamic Branch Prediction with Perceptrons.docx
@@ -150,6 +150,7 @@
     <w:p>
       <w:pPr>
         <w:pStyle w:val="Abstract"/>
+        <w:ind w:firstLine="0"/>
         <w:rPr>
           <w:i/>
           <w:iCs/>
@@ -785,6 +786,7 @@
           <w:id w:val="427634388"/>
           <w:citation/>
         </w:sdtPr>
+        <w:sdtEndPr/>
         <w:sdtContent>
           <w:r>
             <w:rPr>
@@ -1001,7 +1003,7 @@
           <w:sz w:val="20"/>
           <w:szCs w:val="20"/>
         </w:rPr>
-        <w:t>neural networks. P</w:t>
+        <w:t xml:space="preserve">neural networks. </w:t>
       </w:r>
       <w:proofErr w:type="spellStart"/>
       <w:r>
@@ -1010,7 +1012,7 @@
           <w:sz w:val="20"/>
           <w:szCs w:val="20"/>
         </w:rPr>
-        <w:t>erceptrons</w:t>
+        <w:t>Perceptrons</w:t>
       </w:r>
       <w:proofErr w:type="spellEnd"/>
       <w:r>
@@ -1124,7 +1126,7 @@
           <w:sz w:val="20"/>
           <w:szCs w:val="20"/>
         </w:rPr>
-        <w:t>describe p</w:t>
+        <w:t xml:space="preserve">describe </w:t>
       </w:r>
       <w:proofErr w:type="spellStart"/>
       <w:r>
@@ -1133,7 +1135,7 @@
           <w:sz w:val="20"/>
           <w:szCs w:val="20"/>
         </w:rPr>
-        <w:t>erceptrons</w:t>
+        <w:t>perceptrons</w:t>
       </w:r>
       <w:proofErr w:type="spellEnd"/>
       <w:r>
@@ -1220,6 +1222,7 @@
           <w:id w:val="-1944534748"/>
           <w:citation/>
         </w:sdtPr>
+        <w:sdtEndPr/>
         <w:sdtContent>
           <w:r>
             <w:rPr>
@@ -1410,6 +1413,7 @@
           <w:id w:val="703685439"/>
           <w:citation/>
         </w:sdtPr>
+        <w:sdtEndPr/>
         <w:sdtContent>
           <w:r>
             <w:rPr>
@@ -1467,15 +1471,6 @@
       <w:pPr>
         <w:rPr>
           <w:rFonts w:ascii="Times New Roman" w:hAnsi="Times New Roman" w:cs="Times New Roman"/>
-          <w:sz w:val="20"/>
-          <w:szCs w:val="20"/>
-        </w:rPr>
-      </w:pPr>
-    </w:p>
-    <w:p>
-      <w:pPr>
-        <w:rPr>
-          <w:rFonts w:ascii="Times New Roman" w:hAnsi="Times New Roman" w:cs="Times New Roman"/>
           <w:i/>
           <w:iCs/>
           <w:sz w:val="20"/>
@@ -1560,6 +1555,7 @@
           <w:id w:val="1590654294"/>
           <w:citation/>
         </w:sdtPr>
+        <w:sdtEndPr/>
         <w:sdtContent>
           <w:r>
             <w:rPr>
@@ -1783,17 +1779,6 @@
           <w:szCs w:val="20"/>
         </w:rPr>
       </w:pPr>
-    </w:p>
-    <w:p>
-      <w:pPr>
-        <w:rPr>
-          <w:rFonts w:ascii="Times New Roman" w:hAnsi="Times New Roman" w:cs="Times New Roman"/>
-          <w:i/>
-          <w:iCs/>
-          <w:sz w:val="20"/>
-          <w:szCs w:val="20"/>
-        </w:rPr>
-      </w:pPr>
       <w:r>
         <w:rPr>
           <w:rFonts w:ascii="Times New Roman" w:hAnsi="Times New Roman" w:cs="Times New Roman"/>
@@ -2139,7 +2124,7 @@
                     <pic:cNvPicPr/>
                   </pic:nvPicPr>
                   <pic:blipFill>
-                    <a:blip r:embed="rId6">
+                    <a:blip r:embed="rId8">
                       <a:extLst>
                         <a:ext uri="{28A0092B-C50C-407E-A947-70E740481C1C}">
                           <a14:useLocalDpi xmlns:a14="http://schemas.microsoft.com/office/drawing/2010/main" val="0"/>
@@ -2453,16 +2438,7 @@
           <w:sz w:val="20"/>
           <w:szCs w:val="20"/>
         </w:rPr>
-        <w:t xml:space="preserve">by a vector whose </w:t>
-      </w:r>
-      <w:r>
-        <w:rPr>
-          <w:rFonts w:ascii="Times New Roman" w:hAnsi="Times New Roman" w:cs="Times New Roman"/>
-          <w:sz w:val="20"/>
-          <w:szCs w:val="20"/>
-        </w:rPr>
-        <w:lastRenderedPageBreak/>
-        <w:t>elements are the weights. For our purposes, the weights are</w:t>
+        <w:t>by a vector whose elements are the weights. For our purposes, the weights are</w:t>
       </w:r>
       <w:r>
         <w:rPr>
@@ -2581,6 +2557,7 @@
           <w:sz w:val="20"/>
           <w:szCs w:val="20"/>
         </w:rPr>
+        <w:lastRenderedPageBreak/>
         <w:t xml:space="preserve">The inputs to our </w:t>
       </w:r>
       <w:proofErr w:type="spellStart"/>
@@ -2649,16 +2626,6 @@
         </w:rPr>
         <w:t>negative output is interpreted as predict taken.</w:t>
       </w:r>
-    </w:p>
-    <w:p>
-      <w:pPr>
-        <w:ind w:firstLine="720"/>
-        <w:rPr>
-          <w:rFonts w:ascii="Times New Roman" w:hAnsi="Times New Roman" w:cs="Times New Roman"/>
-          <w:sz w:val="20"/>
-          <w:szCs w:val="20"/>
-        </w:rPr>
-      </w:pPr>
     </w:p>
     <w:p>
       <w:pPr>
@@ -3042,9 +3009,17 @@
           <w:sz w:val="20"/>
           <w:szCs w:val="20"/>
         </w:rPr>
-        <w:t>perceptrons.</w:t>
+        <w:t>perceptrons</w:t>
       </w:r>
       <w:proofErr w:type="spellEnd"/>
+      <w:r>
+        <w:rPr>
+          <w:rFonts w:ascii="Times New Roman" w:hAnsi="Times New Roman" w:cs="Times New Roman"/>
+          <w:sz w:val="20"/>
+          <w:szCs w:val="20"/>
+        </w:rPr>
+        <w:t>.</w:t>
+      </w:r>
     </w:p>
     <w:p>
       <w:pPr>
@@ -3184,23 +3159,7 @@
           <w:sz w:val="20"/>
           <w:szCs w:val="20"/>
         </w:rPr>
-        <w:t xml:space="preserve"> is computed as the dot product of P and the global history</w:t>
-      </w:r>
-      <w:r>
-        <w:rPr>
-          <w:rFonts w:ascii="Times New Roman" w:hAnsi="Times New Roman" w:cs="Times New Roman"/>
-          <w:sz w:val="20"/>
-          <w:szCs w:val="20"/>
-        </w:rPr>
-        <w:t xml:space="preserve"> </w:t>
-      </w:r>
-      <w:r>
-        <w:rPr>
-          <w:rFonts w:ascii="Times New Roman" w:hAnsi="Times New Roman" w:cs="Times New Roman"/>
-          <w:sz w:val="20"/>
-          <w:szCs w:val="20"/>
-        </w:rPr>
-        <w:t>register.</w:t>
+        <w:t xml:space="preserve"> is computed as the dot product of P and the global history register.</w:t>
       </w:r>
     </w:p>
     <w:p>
@@ -3705,6 +3664,7 @@
           <w:id w:val="1682085511"/>
           <w:citation/>
         </w:sdtPr>
+        <w:sdtEndPr/>
         <w:sdtContent>
           <w:r>
             <w:rPr>
@@ -3973,7 +3933,7 @@
                     <pic:cNvPicPr/>
                   </pic:nvPicPr>
                   <pic:blipFill>
-                    <a:blip r:embed="rId7">
+                    <a:blip r:embed="rId9">
                       <a:extLst>
                         <a:ext uri="{28A0092B-C50C-407E-A947-70E740481C1C}">
                           <a14:useLocalDpi xmlns:a14="http://schemas.microsoft.com/office/drawing/2010/main" val="0"/>
@@ -4929,6 +4889,7 @@
           <w:id w:val="-1969892945"/>
           <w:citation/>
         </w:sdtPr>
+        <w:sdtEndPr/>
         <w:sdtContent>
           <w:r>
             <w:rPr>
@@ -5513,6 +5474,56 @@
     </w:sectPr>
   </w:body>
 </w:document>
+</file>
+
+<file path=word/endnotes.xml><?xml version="1.0" encoding="utf-8"?>
+<w:endnotes xmlns:wpc="http://schemas.microsoft.com/office/word/2010/wordprocessingCanvas" xmlns:cx="http://schemas.microsoft.com/office/drawing/2014/chartex" xmlns:cx1="http://schemas.microsoft.com/office/drawing/2015/9/8/chartex" xmlns:cx2="http://schemas.microsoft.com/office/drawing/2015/10/21/chartex" xmlns:cx3="http://schemas.microsoft.com/office/drawing/2016/5/9/chartex" xmlns:cx4="http://schemas.microsoft.com/office/drawing/2016/5/10/chartex" xmlns:cx5="http://schemas.microsoft.com/office/drawing/2016/5/11/chartex" xmlns:cx6="http://schemas.microsoft.com/office/drawing/2016/5/12/chartex" xmlns:cx7="http://schemas.microsoft.com/office/drawing/2016/5/13/chartex" xmlns:cx8="http://schemas.microsoft.com/office/drawing/2016/5/14/chartex" xmlns:mc="http://schemas.openxmlformats.org/markup-compatibility/2006" xmlns:aink="http://schemas.microsoft.com/office/drawing/2016/ink" xmlns:am3d="http://schemas.microsoft.com/office/drawing/2017/model3d" xmlns:o="urn:schemas-microsoft-com:office:office" xmlns:r="http://schemas.openxmlformats.org/officeDocument/2006/relationships" xmlns:m="http://schemas.openxmlformats.org/officeDocument/2006/math" xmlns:v="urn:schemas-microsoft-com:vml" xmlns:wp14="http://schemas.microsoft.com/office/word/2010/wordprocessingDrawing" xmlns:wp="http://schemas.openxmlformats.org/drawingml/2006/wordprocessingDrawing" xmlns:w10="urn:schemas-microsoft-com:office:word" xmlns:w="http://schemas.openxmlformats.org/wordprocessingml/2006/main" xmlns:w14="http://schemas.microsoft.com/office/word/2010/wordml" xmlns:w15="http://schemas.microsoft.com/office/word/2012/wordml" xmlns:w16cex="http://schemas.microsoft.com/office/word/2018/wordml/cex" xmlns:w16cid="http://schemas.microsoft.com/office/word/2016/wordml/cid" xmlns:w16="http://schemas.microsoft.com/office/word/2018/wordml" xmlns:w16sdtdh="http://schemas.microsoft.com/office/word/2020/wordml/sdtdatahash" xmlns:w16se="http://schemas.microsoft.com/office/word/2015/wordml/symex" xmlns:wpg="http://schemas.microsoft.com/office/word/2010/wordprocessingGroup" xmlns:wpi="http://schemas.microsoft.com/office/word/2010/wordprocessingInk" xmlns:wne="http://schemas.microsoft.com/office/word/2006/wordml" xmlns:wps="http://schemas.microsoft.com/office/word/2010/wordprocessingShape" mc:Ignorable="w14 w15 w16se w16cid w16 w16cex w16sdtdh wp14">
+  <w:endnote w:type="separator" w:id="-1">
+    <w:p>
+      <w:pPr>
+        <w:spacing w:after="0" w:line="240" w:lineRule="auto"/>
+      </w:pPr>
+      <w:r>
+        <w:separator/>
+      </w:r>
+    </w:p>
+  </w:endnote>
+  <w:endnote w:type="continuationSeparator" w:id="0">
+    <w:p>
+      <w:pPr>
+        <w:spacing w:after="0" w:line="240" w:lineRule="auto"/>
+      </w:pPr>
+      <w:r>
+        <w:continuationSeparator/>
+      </w:r>
+    </w:p>
+  </w:endnote>
+</w:endnotes>
+</file>
+
+<file path=word/footnotes.xml><?xml version="1.0" encoding="utf-8"?>
+<w:footnotes xmlns:wpc="http://schemas.microsoft.com/office/word/2010/wordprocessingCanvas" xmlns:cx="http://schemas.microsoft.com/office/drawing/2014/chartex" xmlns:cx1="http://schemas.microsoft.com/office/drawing/2015/9/8/chartex" xmlns:cx2="http://schemas.microsoft.com/office/drawing/2015/10/21/chartex" xmlns:cx3="http://schemas.microsoft.com/office/drawing/2016/5/9/chartex" xmlns:cx4="http://schemas.microsoft.com/office/drawing/2016/5/10/chartex" xmlns:cx5="http://schemas.microsoft.com/office/drawing/2016/5/11/chartex" xmlns:cx6="http://schemas.microsoft.com/office/drawing/2016/5/12/chartex" xmlns:cx7="http://schemas.microsoft.com/office/drawing/2016/5/13/chartex" xmlns:cx8="http://schemas.microsoft.com/office/drawing/2016/5/14/chartex" xmlns:mc="http://schemas.openxmlformats.org/markup-compatibility/2006" xmlns:aink="http://schemas.microsoft.com/office/drawing/2016/ink" xmlns:am3d="http://schemas.microsoft.com/office/drawing/2017/model3d" xmlns:o="urn:schemas-microsoft-com:office:office" xmlns:r="http://schemas.openxmlformats.org/officeDocument/2006/relationships" xmlns:m="http://schemas.openxmlformats.org/officeDocument/2006/math" xmlns:v="urn:schemas-microsoft-com:vml" xmlns:wp14="http://schemas.microsoft.com/office/word/2010/wordprocessingDrawing" xmlns:wp="http://schemas.openxmlformats.org/drawingml/2006/wordprocessingDrawing" xmlns:w10="urn:schemas-microsoft-com:office:word" xmlns:w="http://schemas.openxmlformats.org/wordprocessingml/2006/main" xmlns:w14="http://schemas.microsoft.com/office/word/2010/wordml" xmlns:w15="http://schemas.microsoft.com/office/word/2012/wordml" xmlns:w16cex="http://schemas.microsoft.com/office/word/2018/wordml/cex" xmlns:w16cid="http://schemas.microsoft.com/office/word/2016/wordml/cid" xmlns:w16="http://schemas.microsoft.com/office/word/2018/wordml" xmlns:w16sdtdh="http://schemas.microsoft.com/office/word/2020/wordml/sdtdatahash" xmlns:w16se="http://schemas.microsoft.com/office/word/2015/wordml/symex" xmlns:wpg="http://schemas.microsoft.com/office/word/2010/wordprocessingGroup" xmlns:wpi="http://schemas.microsoft.com/office/word/2010/wordprocessingInk" xmlns:wne="http://schemas.microsoft.com/office/word/2006/wordml" xmlns:wps="http://schemas.microsoft.com/office/word/2010/wordprocessingShape" mc:Ignorable="w14 w15 w16se w16cid w16 w16cex w16sdtdh wp14">
+  <w:footnote w:type="separator" w:id="-1">
+    <w:p>
+      <w:pPr>
+        <w:spacing w:after="0" w:line="240" w:lineRule="auto"/>
+      </w:pPr>
+      <w:r>
+        <w:separator/>
+      </w:r>
+    </w:p>
+  </w:footnote>
+  <w:footnote w:type="continuationSeparator" w:id="0">
+    <w:p>
+      <w:pPr>
+        <w:spacing w:after="0" w:line="240" w:lineRule="auto"/>
+      </w:pPr>
+      <w:r>
+        <w:continuationSeparator/>
+      </w:r>
+    </w:p>
+  </w:footnote>
+</w:footnotes>
 </file>
 
 <file path=word/numbering.xml><?xml version="1.0" encoding="utf-8"?>
@@ -8402,6 +8413,50 @@
       <w:spacing w:after="0" w:line="240" w:lineRule="auto"/>
     </w:pPr>
   </w:style>
+  <w:style w:type="paragraph" w:styleId="Header">
+    <w:name w:val="header"/>
+    <w:basedOn w:val="Normal"/>
+    <w:link w:val="HeaderChar"/>
+    <w:uiPriority w:val="99"/>
+    <w:unhideWhenUsed/>
+    <w:rsid w:val="00073004"/>
+    <w:pPr>
+      <w:tabs>
+        <w:tab w:val="center" w:pos="4680"/>
+        <w:tab w:val="right" w:pos="9360"/>
+      </w:tabs>
+      <w:spacing w:after="0" w:line="240" w:lineRule="auto"/>
+    </w:pPr>
+  </w:style>
+  <w:style w:type="character" w:customStyle="1" w:styleId="HeaderChar">
+    <w:name w:val="Header Char"/>
+    <w:basedOn w:val="DefaultParagraphFont"/>
+    <w:link w:val="Header"/>
+    <w:uiPriority w:val="99"/>
+    <w:rsid w:val="00073004"/>
+  </w:style>
+  <w:style w:type="paragraph" w:styleId="Footer">
+    <w:name w:val="footer"/>
+    <w:basedOn w:val="Normal"/>
+    <w:link w:val="FooterChar"/>
+    <w:uiPriority w:val="99"/>
+    <w:unhideWhenUsed/>
+    <w:rsid w:val="00073004"/>
+    <w:pPr>
+      <w:tabs>
+        <w:tab w:val="center" w:pos="4680"/>
+        <w:tab w:val="right" w:pos="9360"/>
+      </w:tabs>
+      <w:spacing w:after="0" w:line="240" w:lineRule="auto"/>
+    </w:pPr>
+  </w:style>
+  <w:style w:type="character" w:customStyle="1" w:styleId="FooterChar">
+    <w:name w:val="Footer Char"/>
+    <w:basedOn w:val="DefaultParagraphFont"/>
+    <w:link w:val="Footer"/>
+    <w:uiPriority w:val="99"/>
+    <w:rsid w:val="00073004"/>
+  </w:style>
 </w:styles>
 </file>
 
